--- a/Solution_interview.docx
+++ b/Solution_interview.docx
@@ -35,35 +35,107 @@
         <w:rPr>
           <w:rFonts w:ascii="Courier New" w:hAnsi="Courier New" w:cs="Courier New"/>
         </w:rPr>
-        <w:t>'id': id column for data_train, data_test, respectively</w:t>
-      </w:r>
-    </w:p>
-    <w:p>
-      <w:pPr>
-        <w:pStyle w:val="PlainText"/>
-        <w:rPr>
-          <w:rFonts w:ascii="Courier New" w:hAnsi="Courier New" w:cs="Courier New"/>
-        </w:rPr>
-      </w:pPr>
-      <w:r>
-        <w:rPr>
-          <w:rFonts w:ascii="Courier New" w:hAnsi="Courier New" w:cs="Courier New"/>
-        </w:rPr>
-        <w:t>'num*': numerical features</w:t>
-      </w:r>
-    </w:p>
-    <w:p>
-      <w:pPr>
-        <w:pStyle w:val="PlainText"/>
-        <w:rPr>
-          <w:rFonts w:ascii="Courier New" w:hAnsi="Courier New" w:cs="Courier New"/>
-        </w:rPr>
-      </w:pPr>
-      <w:r>
-        <w:rPr>
-          <w:rFonts w:ascii="Courier New" w:hAnsi="Courier New" w:cs="Courier New"/>
-        </w:rPr>
-        <w:t>'der*': deriv</w:t>
+        <w:t>'</w:t>
+      </w:r>
+      <w:proofErr w:type="gramStart"/>
+      <w:r>
+        <w:rPr>
+          <w:rFonts w:ascii="Courier New" w:hAnsi="Courier New" w:cs="Courier New"/>
+        </w:rPr>
+        <w:t>id</w:t>
+      </w:r>
+      <w:proofErr w:type="gramEnd"/>
+      <w:r>
+        <w:rPr>
+          <w:rFonts w:ascii="Courier New" w:hAnsi="Courier New" w:cs="Courier New"/>
+        </w:rPr>
+        <w:t xml:space="preserve">': id column for </w:t>
+      </w:r>
+      <w:proofErr w:type="spellStart"/>
+      <w:r>
+        <w:rPr>
+          <w:rFonts w:ascii="Courier New" w:hAnsi="Courier New" w:cs="Courier New"/>
+        </w:rPr>
+        <w:t>data_train</w:t>
+      </w:r>
+      <w:proofErr w:type="spellEnd"/>
+      <w:r>
+        <w:rPr>
+          <w:rFonts w:ascii="Courier New" w:hAnsi="Courier New" w:cs="Courier New"/>
+        </w:rPr>
+        <w:t xml:space="preserve">, </w:t>
+      </w:r>
+      <w:proofErr w:type="spellStart"/>
+      <w:r>
+        <w:rPr>
+          <w:rFonts w:ascii="Courier New" w:hAnsi="Courier New" w:cs="Courier New"/>
+        </w:rPr>
+        <w:t>data_test</w:t>
+      </w:r>
+      <w:proofErr w:type="spellEnd"/>
+      <w:r>
+        <w:rPr>
+          <w:rFonts w:ascii="Courier New" w:hAnsi="Courier New" w:cs="Courier New"/>
+        </w:rPr>
+        <w:t>, respectively</w:t>
+      </w:r>
+    </w:p>
+    <w:p>
+      <w:pPr>
+        <w:pStyle w:val="PlainText"/>
+        <w:rPr>
+          <w:rFonts w:ascii="Courier New" w:hAnsi="Courier New" w:cs="Courier New"/>
+        </w:rPr>
+      </w:pPr>
+      <w:r>
+        <w:rPr>
+          <w:rFonts w:ascii="Courier New" w:hAnsi="Courier New" w:cs="Courier New"/>
+        </w:rPr>
+        <w:t>'</w:t>
+      </w:r>
+      <w:proofErr w:type="spellStart"/>
+      <w:proofErr w:type="gramStart"/>
+      <w:r>
+        <w:rPr>
+          <w:rFonts w:ascii="Courier New" w:hAnsi="Courier New" w:cs="Courier New"/>
+        </w:rPr>
+        <w:t>num</w:t>
+      </w:r>
+      <w:proofErr w:type="spellEnd"/>
+      <w:proofErr w:type="gramEnd"/>
+      <w:r>
+        <w:rPr>
+          <w:rFonts w:ascii="Courier New" w:hAnsi="Courier New" w:cs="Courier New"/>
+        </w:rPr>
+        <w:t>*': numerical features</w:t>
+      </w:r>
+    </w:p>
+    <w:p>
+      <w:pPr>
+        <w:pStyle w:val="PlainText"/>
+        <w:rPr>
+          <w:rFonts w:ascii="Courier New" w:hAnsi="Courier New" w:cs="Courier New"/>
+        </w:rPr>
+      </w:pPr>
+      <w:r>
+        <w:rPr>
+          <w:rFonts w:ascii="Courier New" w:hAnsi="Courier New" w:cs="Courier New"/>
+        </w:rPr>
+        <w:t>'</w:t>
+      </w:r>
+      <w:proofErr w:type="gramStart"/>
+      <w:r>
+        <w:rPr>
+          <w:rFonts w:ascii="Courier New" w:hAnsi="Courier New" w:cs="Courier New"/>
+        </w:rPr>
+        <w:t>der</w:t>
+      </w:r>
+      <w:proofErr w:type="gramEnd"/>
+      <w:r>
+        <w:rPr>
+          <w:rFonts w:ascii="Courier New" w:hAnsi="Courier New" w:cs="Courier New"/>
+        </w:rPr>
+        <w:t>*': deriv</w:t>
       </w:r>
       <w:r>
         <w:rPr>
@@ -83,21 +155,77 @@
         <w:rPr>
           <w:rFonts w:ascii="Courier New" w:hAnsi="Courier New" w:cs="Courier New"/>
         </w:rPr>
-        <w:t>'cat*': categorical features</w:t>
-      </w:r>
-    </w:p>
-    <w:p>
-      <w:pPr>
-        <w:pStyle w:val="PlainText"/>
-        <w:rPr>
-          <w:rFonts w:ascii="Courier New" w:hAnsi="Courier New" w:cs="Courier New"/>
-        </w:rPr>
-      </w:pPr>
-      <w:r>
-        <w:rPr>
-          <w:rFonts w:ascii="Courier New" w:hAnsi="Courier New" w:cs="Courier New"/>
-        </w:rPr>
-        <w:t>'target': target column, only exists in data_train. it is binary.</w:t>
+        <w:t>'</w:t>
+      </w:r>
+      <w:proofErr w:type="gramStart"/>
+      <w:r>
+        <w:rPr>
+          <w:rFonts w:ascii="Courier New" w:hAnsi="Courier New" w:cs="Courier New"/>
+        </w:rPr>
+        <w:t>cat</w:t>
+      </w:r>
+      <w:proofErr w:type="gramEnd"/>
+      <w:r>
+        <w:rPr>
+          <w:rFonts w:ascii="Courier New" w:hAnsi="Courier New" w:cs="Courier New"/>
+        </w:rPr>
+        <w:t>*': categorical features</w:t>
+      </w:r>
+    </w:p>
+    <w:p>
+      <w:pPr>
+        <w:pStyle w:val="PlainText"/>
+        <w:rPr>
+          <w:rFonts w:ascii="Courier New" w:hAnsi="Courier New" w:cs="Courier New"/>
+        </w:rPr>
+      </w:pPr>
+      <w:r>
+        <w:rPr>
+          <w:rFonts w:ascii="Courier New" w:hAnsi="Courier New" w:cs="Courier New"/>
+        </w:rPr>
+        <w:t>'</w:t>
+      </w:r>
+      <w:proofErr w:type="gramStart"/>
+      <w:r>
+        <w:rPr>
+          <w:rFonts w:ascii="Courier New" w:hAnsi="Courier New" w:cs="Courier New"/>
+        </w:rPr>
+        <w:t>target</w:t>
+      </w:r>
+      <w:proofErr w:type="gramEnd"/>
+      <w:r>
+        <w:rPr>
+          <w:rFonts w:ascii="Courier New" w:hAnsi="Courier New" w:cs="Courier New"/>
+        </w:rPr>
+        <w:t xml:space="preserve">': target column, only exists in </w:t>
+      </w:r>
+      <w:proofErr w:type="spellStart"/>
+      <w:r>
+        <w:rPr>
+          <w:rFonts w:ascii="Courier New" w:hAnsi="Courier New" w:cs="Courier New"/>
+        </w:rPr>
+        <w:t>data_train</w:t>
+      </w:r>
+      <w:proofErr w:type="spellEnd"/>
+      <w:r>
+        <w:rPr>
+          <w:rFonts w:ascii="Courier New" w:hAnsi="Courier New" w:cs="Courier New"/>
+        </w:rPr>
+        <w:t xml:space="preserve">. </w:t>
+      </w:r>
+      <w:proofErr w:type="gramStart"/>
+      <w:r>
+        <w:rPr>
+          <w:rFonts w:ascii="Courier New" w:hAnsi="Courier New" w:cs="Courier New"/>
+        </w:rPr>
+        <w:t>it</w:t>
+      </w:r>
+      <w:proofErr w:type="gramEnd"/>
+      <w:r>
+        <w:rPr>
+          <w:rFonts w:ascii="Courier New" w:hAnsi="Courier New" w:cs="Courier New"/>
+        </w:rPr>
+        <w:t xml:space="preserve"> is binary.</w:t>
       </w:r>
     </w:p>
     <w:p>
@@ -184,7 +312,21 @@
           <w:rFonts w:ascii="Courier New" w:hAnsi="Courier New" w:cs="Courier New"/>
         </w:rPr>
         <w:tab/>
-        <w:t>1. 'id': the id column from data_test.csv</w:t>
+        <w:t>1. '</w:t>
+      </w:r>
+      <w:proofErr w:type="gramStart"/>
+      <w:r>
+        <w:rPr>
+          <w:rFonts w:ascii="Courier New" w:hAnsi="Courier New" w:cs="Courier New"/>
+        </w:rPr>
+        <w:t>id</w:t>
+      </w:r>
+      <w:proofErr w:type="gramEnd"/>
+      <w:r>
+        <w:rPr>
+          <w:rFonts w:ascii="Courier New" w:hAnsi="Courier New" w:cs="Courier New"/>
+        </w:rPr>
+        <w:t>': the id column from data_test.csv</w:t>
       </w:r>
     </w:p>
     <w:p>
@@ -199,7 +341,21 @@
           <w:rFonts w:ascii="Courier New" w:hAnsi="Courier New" w:cs="Courier New"/>
         </w:rPr>
         <w:tab/>
-        <w:t>2. 'target': the predicted probability of target being 1</w:t>
+        <w:t>2. '</w:t>
+      </w:r>
+      <w:proofErr w:type="gramStart"/>
+      <w:r>
+        <w:rPr>
+          <w:rFonts w:ascii="Courier New" w:hAnsi="Courier New" w:cs="Courier New"/>
+        </w:rPr>
+        <w:t>target</w:t>
+      </w:r>
+      <w:proofErr w:type="gramEnd"/>
+      <w:r>
+        <w:rPr>
+          <w:rFonts w:ascii="Courier New" w:hAnsi="Courier New" w:cs="Courier New"/>
+        </w:rPr>
+        <w:t>': the predicted probability of target being 1</w:t>
       </w:r>
     </w:p>
     <w:p>
@@ -450,16 +606,93 @@
         </w:rPr>
         <w:t>.</w:t>
       </w:r>
+    </w:p>
+    <w:p>
+      <w:pPr>
+        <w:pStyle w:val="PlainText"/>
+        <w:numPr>
+          <w:ilvl w:val="0"/>
+          <w:numId w:val="3"/>
+        </w:numPr>
+        <w:rPr>
+          <w:rFonts w:ascii="Courier New" w:hAnsi="Courier New" w:cs="Courier New"/>
+        </w:rPr>
+      </w:pPr>
+      <w:proofErr w:type="spellStart"/>
+      <w:r>
+        <w:rPr>
+          <w:rFonts w:ascii="Courier New" w:hAnsi="Courier New" w:cs="Courier New"/>
+        </w:rPr>
+        <w:t>Data_Science_Challenge_RandomForest</w:t>
+      </w:r>
+      <w:proofErr w:type="spellEnd"/>
+    </w:p>
+    <w:p>
+      <w:pPr>
+        <w:pStyle w:val="PlainText"/>
+        <w:numPr>
+          <w:ilvl w:val="1"/>
+          <w:numId w:val="3"/>
+        </w:numPr>
+        <w:rPr>
+          <w:rFonts w:ascii="Courier New" w:hAnsi="Courier New" w:cs="Courier New"/>
+        </w:rPr>
+      </w:pPr>
+      <w:r>
+        <w:rPr>
+          <w:rFonts w:ascii="Courier New" w:hAnsi="Courier New" w:cs="Courier New"/>
+        </w:rPr>
+        <w:t>Result.csv</w:t>
+      </w:r>
+    </w:p>
+    <w:p>
+      <w:pPr>
+        <w:pStyle w:val="PlainText"/>
+        <w:numPr>
+          <w:ilvl w:val="0"/>
+          <w:numId w:val="3"/>
+        </w:numPr>
+        <w:rPr>
+          <w:rFonts w:ascii="Courier New" w:hAnsi="Courier New" w:cs="Courier New"/>
+        </w:rPr>
+      </w:pPr>
+      <w:proofErr w:type="spellStart"/>
+      <w:r>
+        <w:rPr>
+          <w:rFonts w:ascii="Courier New" w:hAnsi="Courier New" w:cs="Courier New"/>
+        </w:rPr>
+        <w:t>Dat</w:t>
+      </w:r>
+      <w:r>
+        <w:rPr>
+          <w:rFonts w:ascii="Courier New" w:hAnsi="Courier New" w:cs="Courier New"/>
+        </w:rPr>
+        <w:t>a_Science_Challenge_SGDClassifier</w:t>
+      </w:r>
       <w:bookmarkStart w:id="0" w:name="_GoBack"/>
       <w:bookmarkEnd w:id="0"/>
+      <w:proofErr w:type="spellEnd"/>
+    </w:p>
+    <w:p>
+      <w:pPr>
+        <w:pStyle w:val="PlainText"/>
+        <w:numPr>
+          <w:ilvl w:val="1"/>
+          <w:numId w:val="3"/>
+        </w:numPr>
+        <w:rPr>
+          <w:rFonts w:ascii="Courier New" w:hAnsi="Courier New" w:cs="Courier New"/>
+        </w:rPr>
+      </w:pPr>
+      <w:r>
+        <w:rPr>
+          <w:rFonts w:ascii="Courier New" w:hAnsi="Courier New" w:cs="Courier New"/>
+        </w:rPr>
+        <w:t>Result_new_1.csv</w:t>
+      </w:r>
     </w:p>
     <w:sectPr>
-      <w:headerReference w:type="even" r:id="rId7"/>
-      <w:headerReference w:type="default" r:id="rId8"/>
-      <w:footerReference w:type="even" r:id="rId9"/>
-      <w:footerReference w:type="default" r:id="rId10"/>
-      <w:headerReference w:type="first" r:id="rId11"/>
-      <w:footerReference w:type="first" r:id="rId12"/>
+      <w:footerReference w:type="default" r:id="rId7"/>
       <w:pgSz w:w="11906" w:h="16838"/>
       <w:pgMar w:top="1440" w:right="1335" w:bottom="1440" w:left="1334" w:header="708" w:footer="708" w:gutter="0"/>
       <w:cols w:space="708"/>
@@ -495,16 +728,6 @@
 </file>
 
 <file path=word/footer1.xml><?xml version="1.0" encoding="utf-8"?>
-<w:ftr xmlns:wpc="http://schemas.microsoft.com/office/word/2010/wordprocessingCanvas" xmlns:cx="http://schemas.microsoft.com/office/drawing/2014/chartex" xmlns:cx1="http://schemas.microsoft.com/office/drawing/2015/9/8/chartex" xmlns:mc="http://schemas.openxmlformats.org/markup-compatibility/2006" xmlns:o="urn:schemas-microsoft-com:office:office" xmlns:r="http://schemas.openxmlformats.org/officeDocument/2006/relationships" xmlns:m="http://schemas.openxmlformats.org/officeDocument/2006/math" xmlns:v="urn:schemas-microsoft-com:vml" xmlns:wp14="http://schemas.microsoft.com/office/word/2010/wordprocessingDrawing" xmlns:wp="http://schemas.openxmlformats.org/drawingml/2006/wordprocessingDrawing" xmlns:w10="urn:schemas-microsoft-com:office:word" xmlns:w="http://schemas.openxmlformats.org/wordprocessingml/2006/main" xmlns:w14="http://schemas.microsoft.com/office/word/2010/wordml" xmlns:w15="http://schemas.microsoft.com/office/word/2012/wordml" xmlns:w16se="http://schemas.microsoft.com/office/word/2015/wordml/symex" xmlns:wpg="http://schemas.microsoft.com/office/word/2010/wordprocessingGroup" xmlns:wpi="http://schemas.microsoft.com/office/word/2010/wordprocessingInk" xmlns:wne="http://schemas.microsoft.com/office/word/2006/wordml" xmlns:wps="http://schemas.microsoft.com/office/word/2010/wordprocessingShape" mc:Ignorable="w14 w15 w16se wp14">
-  <w:p>
-    <w:pPr>
-      <w:pStyle w:val="Footer"/>
-    </w:pPr>
-  </w:p>
-</w:ftr>
-</file>
-
-<file path=word/footer2.xml><?xml version="1.0" encoding="utf-8"?>
 <w:ftr xmlns:wpc="http://schemas.microsoft.com/office/word/2010/wordprocessingCanvas" xmlns:cx="http://schemas.microsoft.com/office/drawing/2014/chartex" xmlns:cx1="http://schemas.microsoft.com/office/drawing/2015/9/8/chartex" xmlns:mc="http://schemas.openxmlformats.org/markup-compatibility/2006" xmlns:o="urn:schemas-microsoft-com:office:office" xmlns:r="http://schemas.openxmlformats.org/officeDocument/2006/relationships" xmlns:m="http://schemas.openxmlformats.org/officeDocument/2006/math" xmlns:v="urn:schemas-microsoft-com:vml" xmlns:wp14="http://schemas.microsoft.com/office/word/2010/wordprocessingDrawing" xmlns:wp="http://schemas.openxmlformats.org/drawingml/2006/wordprocessingDrawing" xmlns:w10="urn:schemas-microsoft-com:office:word" xmlns:w="http://schemas.openxmlformats.org/wordprocessingml/2006/main" xmlns:w14="http://schemas.microsoft.com/office/word/2010/wordml" xmlns:w15="http://schemas.microsoft.com/office/word/2012/wordml" xmlns:w16se="http://schemas.microsoft.com/office/word/2015/wordml/symex" xmlns:wpg="http://schemas.microsoft.com/office/word/2010/wordprocessingGroup" xmlns:wpi="http://schemas.microsoft.com/office/word/2010/wordprocessingInk" xmlns:wne="http://schemas.microsoft.com/office/word/2006/wordml" xmlns:wps="http://schemas.microsoft.com/office/word/2010/wordprocessingShape" mc:Ignorable="w14 w15 w16se wp14">
   <w:p>
     <w:pPr>
@@ -633,16 +856,6 @@
 </w:ftr>
 </file>
 
-<file path=word/footer3.xml><?xml version="1.0" encoding="utf-8"?>
-<w:ftr xmlns:wpc="http://schemas.microsoft.com/office/word/2010/wordprocessingCanvas" xmlns:cx="http://schemas.microsoft.com/office/drawing/2014/chartex" xmlns:cx1="http://schemas.microsoft.com/office/drawing/2015/9/8/chartex" xmlns:mc="http://schemas.openxmlformats.org/markup-compatibility/2006" xmlns:o="urn:schemas-microsoft-com:office:office" xmlns:r="http://schemas.openxmlformats.org/officeDocument/2006/relationships" xmlns:m="http://schemas.openxmlformats.org/officeDocument/2006/math" xmlns:v="urn:schemas-microsoft-com:vml" xmlns:wp14="http://schemas.microsoft.com/office/word/2010/wordprocessingDrawing" xmlns:wp="http://schemas.openxmlformats.org/drawingml/2006/wordprocessingDrawing" xmlns:w10="urn:schemas-microsoft-com:office:word" xmlns:w="http://schemas.openxmlformats.org/wordprocessingml/2006/main" xmlns:w14="http://schemas.microsoft.com/office/word/2010/wordml" xmlns:w15="http://schemas.microsoft.com/office/word/2012/wordml" xmlns:w16se="http://schemas.microsoft.com/office/word/2015/wordml/symex" xmlns:wpg="http://schemas.microsoft.com/office/word/2010/wordprocessingGroup" xmlns:wpi="http://schemas.microsoft.com/office/word/2010/wordprocessingInk" xmlns:wne="http://schemas.microsoft.com/office/word/2006/wordml" xmlns:wps="http://schemas.microsoft.com/office/word/2010/wordprocessingShape" mc:Ignorable="w14 w15 w16se wp14">
-  <w:p>
-    <w:pPr>
-      <w:pStyle w:val="Footer"/>
-    </w:pPr>
-  </w:p>
-</w:ftr>
-</file>
-
 <file path=word/footnotes.xml><?xml version="1.0" encoding="utf-8"?>
 <w:footnotes xmlns:wpc="http://schemas.microsoft.com/office/word/2010/wordprocessingCanvas" xmlns:cx="http://schemas.microsoft.com/office/drawing/2014/chartex" xmlns:cx1="http://schemas.microsoft.com/office/drawing/2015/9/8/chartex" xmlns:mc="http://schemas.openxmlformats.org/markup-compatibility/2006" xmlns:o="urn:schemas-microsoft-com:office:office" xmlns:r="http://schemas.openxmlformats.org/officeDocument/2006/relationships" xmlns:m="http://schemas.openxmlformats.org/officeDocument/2006/math" xmlns:v="urn:schemas-microsoft-com:vml" xmlns:wp14="http://schemas.microsoft.com/office/word/2010/wordprocessingDrawing" xmlns:wp="http://schemas.openxmlformats.org/drawingml/2006/wordprocessingDrawing" xmlns:w10="urn:schemas-microsoft-com:office:word" xmlns:w="http://schemas.openxmlformats.org/wordprocessingml/2006/main" xmlns:w14="http://schemas.microsoft.com/office/word/2010/wordml" xmlns:w15="http://schemas.microsoft.com/office/word/2012/wordml" xmlns:w16se="http://schemas.microsoft.com/office/word/2015/wordml/symex" xmlns:wpg="http://schemas.microsoft.com/office/word/2010/wordprocessingGroup" xmlns:wpi="http://schemas.microsoft.com/office/word/2010/wordprocessingInk" xmlns:wne="http://schemas.microsoft.com/office/word/2006/wordml" xmlns:wps="http://schemas.microsoft.com/office/word/2010/wordprocessingShape" mc:Ignorable="w14 w15 w16se wp14">
   <w:footnote w:type="separator" w:id="-1">
@@ -666,36 +879,6 @@
     </w:p>
   </w:footnote>
 </w:footnotes>
-</file>
-
-<file path=word/header1.xml><?xml version="1.0" encoding="utf-8"?>
-<w:hdr xmlns:wpc="http://schemas.microsoft.com/office/word/2010/wordprocessingCanvas" xmlns:cx="http://schemas.microsoft.com/office/drawing/2014/chartex" xmlns:cx1="http://schemas.microsoft.com/office/drawing/2015/9/8/chartex" xmlns:mc="http://schemas.openxmlformats.org/markup-compatibility/2006" xmlns:o="urn:schemas-microsoft-com:office:office" xmlns:r="http://schemas.openxmlformats.org/officeDocument/2006/relationships" xmlns:m="http://schemas.openxmlformats.org/officeDocument/2006/math" xmlns:v="urn:schemas-microsoft-com:vml" xmlns:wp14="http://schemas.microsoft.com/office/word/2010/wordprocessingDrawing" xmlns:wp="http://schemas.openxmlformats.org/drawingml/2006/wordprocessingDrawing" xmlns:w10="urn:schemas-microsoft-com:office:word" xmlns:w="http://schemas.openxmlformats.org/wordprocessingml/2006/main" xmlns:w14="http://schemas.microsoft.com/office/word/2010/wordml" xmlns:w15="http://schemas.microsoft.com/office/word/2012/wordml" xmlns:w16se="http://schemas.microsoft.com/office/word/2015/wordml/symex" xmlns:wpg="http://schemas.microsoft.com/office/word/2010/wordprocessingGroup" xmlns:wpi="http://schemas.microsoft.com/office/word/2010/wordprocessingInk" xmlns:wne="http://schemas.microsoft.com/office/word/2006/wordml" xmlns:wps="http://schemas.microsoft.com/office/word/2010/wordprocessingShape" mc:Ignorable="w14 w15 w16se wp14">
-  <w:p>
-    <w:pPr>
-      <w:pStyle w:val="Header"/>
-    </w:pPr>
-  </w:p>
-</w:hdr>
-</file>
-
-<file path=word/header2.xml><?xml version="1.0" encoding="utf-8"?>
-<w:hdr xmlns:wpc="http://schemas.microsoft.com/office/word/2010/wordprocessingCanvas" xmlns:cx="http://schemas.microsoft.com/office/drawing/2014/chartex" xmlns:cx1="http://schemas.microsoft.com/office/drawing/2015/9/8/chartex" xmlns:mc="http://schemas.openxmlformats.org/markup-compatibility/2006" xmlns:o="urn:schemas-microsoft-com:office:office" xmlns:r="http://schemas.openxmlformats.org/officeDocument/2006/relationships" xmlns:m="http://schemas.openxmlformats.org/officeDocument/2006/math" xmlns:v="urn:schemas-microsoft-com:vml" xmlns:wp14="http://schemas.microsoft.com/office/word/2010/wordprocessingDrawing" xmlns:wp="http://schemas.openxmlformats.org/drawingml/2006/wordprocessingDrawing" xmlns:w10="urn:schemas-microsoft-com:office:word" xmlns:w="http://schemas.openxmlformats.org/wordprocessingml/2006/main" xmlns:w14="http://schemas.microsoft.com/office/word/2010/wordml" xmlns:w15="http://schemas.microsoft.com/office/word/2012/wordml" xmlns:w16se="http://schemas.microsoft.com/office/word/2015/wordml/symex" xmlns:wpg="http://schemas.microsoft.com/office/word/2010/wordprocessingGroup" xmlns:wpi="http://schemas.microsoft.com/office/word/2010/wordprocessingInk" xmlns:wne="http://schemas.microsoft.com/office/word/2006/wordml" xmlns:wps="http://schemas.microsoft.com/office/word/2010/wordprocessingShape" mc:Ignorable="w14 w15 w16se wp14">
-  <w:p>
-    <w:pPr>
-      <w:pStyle w:val="Header"/>
-    </w:pPr>
-  </w:p>
-</w:hdr>
-</file>
-
-<file path=word/header3.xml><?xml version="1.0" encoding="utf-8"?>
-<w:hdr xmlns:wpc="http://schemas.microsoft.com/office/word/2010/wordprocessingCanvas" xmlns:cx="http://schemas.microsoft.com/office/drawing/2014/chartex" xmlns:cx1="http://schemas.microsoft.com/office/drawing/2015/9/8/chartex" xmlns:mc="http://schemas.openxmlformats.org/markup-compatibility/2006" xmlns:o="urn:schemas-microsoft-com:office:office" xmlns:r="http://schemas.openxmlformats.org/officeDocument/2006/relationships" xmlns:m="http://schemas.openxmlformats.org/officeDocument/2006/math" xmlns:v="urn:schemas-microsoft-com:vml" xmlns:wp14="http://schemas.microsoft.com/office/word/2010/wordprocessingDrawing" xmlns:wp="http://schemas.openxmlformats.org/drawingml/2006/wordprocessingDrawing" xmlns:w10="urn:schemas-microsoft-com:office:word" xmlns:w="http://schemas.openxmlformats.org/wordprocessingml/2006/main" xmlns:w14="http://schemas.microsoft.com/office/word/2010/wordml" xmlns:w15="http://schemas.microsoft.com/office/word/2012/wordml" xmlns:w16se="http://schemas.microsoft.com/office/word/2015/wordml/symex" xmlns:wpg="http://schemas.microsoft.com/office/word/2010/wordprocessingGroup" xmlns:wpi="http://schemas.microsoft.com/office/word/2010/wordprocessingInk" xmlns:wne="http://schemas.microsoft.com/office/word/2006/wordml" xmlns:wps="http://schemas.microsoft.com/office/word/2010/wordprocessingShape" mc:Ignorable="w14 w15 w16se wp14">
-  <w:p>
-    <w:pPr>
-      <w:pStyle w:val="Header"/>
-    </w:pPr>
-  </w:p>
-</w:hdr>
 </file>
 
 <file path=word/numbering.xml><?xml version="1.0" encoding="utf-8"?>
@@ -894,7 +1077,7 @@
         <w:rFonts w:ascii="Wingdings" w:eastAsiaTheme="minorHAnsi" w:hAnsi="Wingdings" w:cs="Courier New" w:hint="default"/>
       </w:rPr>
     </w:lvl>
-    <w:lvl w:ilvl="1" w:tplc="40090003" w:tentative="1">
+    <w:lvl w:ilvl="1" w:tplc="40090003">
       <w:start w:val="1"/>
       <w:numFmt w:val="bullet"/>
       <w:lvlText w:val="o"/>
